--- a/_sync/动画类内容生成需求.docx
+++ b/_sync/动画类内容生成需求.docx
@@ -2,6 +2,102 @@
 <file path=word/document.xml><?xml version="1.0" encoding="utf-8"?>
 <w:document xmlns:wpc="http://schemas.microsoft.com/office/word/2010/wordprocessingCanvas" xmlns:cx="http://schemas.microsoft.com/office/drawing/2014/chartex" xmlns:cx1="http://schemas.microsoft.com/office/drawing/2015/9/8/chartex" xmlns:cx2="http://schemas.microsoft.com/office/drawing/2015/10/21/chartex" xmlns:cx3="http://schemas.microsoft.com/office/drawing/2016/5/9/chartex" xmlns:cx4="http://schemas.microsoft.com/office/drawing/2016/5/10/chartex" xmlns:cx5="http://schemas.microsoft.com/office/drawing/2016/5/11/chartex" xmlns:cx6="http://schemas.microsoft.com/office/drawing/2016/5/12/chartex" xmlns:cx7="http://schemas.microsoft.com/office/drawing/2016/5/13/chartex" xmlns:cx8="http://schemas.microsoft.com/office/drawing/2016/5/14/chartex" xmlns:mc="http://schemas.openxmlformats.org/markup-compatibility/2006" xmlns:aink="http://schemas.microsoft.com/office/drawing/2016/ink" xmlns:am3d="http://schemas.microsoft.com/office/drawing/2017/model3d" xmlns:o="urn:schemas-microsoft-com:office:office" xmlns:r="http://schemas.openxmlformats.org/officeDocument/2006/relationships" xmlns:m="http://schemas.openxmlformats.org/officeDocument/2006/math" xmlns:v="urn:schemas-microsoft-com:vml" xmlns:wp14="http://schemas.microsoft.com/office/word/2010/wordprocessingDrawing" xmlns:wp="http://schemas.openxmlformats.org/drawingml/2006/wordprocessingDrawing" xmlns:w10="urn:schemas-microsoft-com:office:word" xmlns:w="http://schemas.openxmlformats.org/wordprocessingml/2006/main" xmlns:w14="http://schemas.microsoft.com/office/word/2010/wordml" xmlns:w15="http://schemas.microsoft.com/office/word/2012/wordml" xmlns:w16cid="http://schemas.microsoft.com/office/word/2016/wordml/cid" xmlns:w16se="http://schemas.microsoft.com/office/word/2015/wordml/symex" xmlns:wpg="http://schemas.microsoft.com/office/word/2010/wordprocessingGroup" xmlns:wpi="http://schemas.microsoft.com/office/word/2010/wordprocessingInk" xmlns:wne="http://schemas.microsoft.com/office/word/2006/wordml" xmlns:wps="http://schemas.microsoft.com/office/word/2010/wordprocessingShape" mc:Ignorable="w14 w15 w16se w16cid wp14">
   <w:body>
+    <w:p>
+      <w:pPr>
+        <w:pStyle w:val="1"/>
+      </w:pPr>
+      <w:r>
+        <w:rPr>
+          <w:rFonts w:hint="eastAsia"/>
+        </w:rPr>
+        <w:t>2023/3/31</w:t>
+      </w:r>
+    </w:p>
+    <w:p>
+      <w:r>
+        <w:rPr>
+          <w:rFonts w:hint="eastAsia"/>
+        </w:rPr>
+        <w:t>训练数据应该来自BVH,且同一角色的训练数据应该严格一致(当前阶段).</w:t>
+      </w:r>
+    </w:p>
+    <w:p>
+      <w:pPr>
+        <w:rPr>
+          <w:rFonts w:hint="eastAsia"/>
+        </w:rPr>
+      </w:pPr>
+      <w:r>
+        <w:rPr>
+          <w:rFonts w:hint="eastAsia"/>
+        </w:rPr>
+        <w:t>BVH文件root是6个通道</w:t>
+      </w:r>
+      <w:r>
+        <w:rPr>
+          <w:rFonts w:hint="eastAsia"/>
+        </w:rPr>
+        <w:t>(</w:t>
+      </w:r>
+      <w:r>
+        <w:rPr>
+          <w:rFonts w:hint="eastAsia"/>
+        </w:rPr>
+        <w:t>位置旋转</w:t>
+      </w:r>
+      <w:r>
+        <w:rPr>
+          <w:rFonts w:hint="eastAsia"/>
+        </w:rPr>
+        <w:t>)</w:t>
+      </w:r>
+      <w:r>
+        <w:rPr>
+          <w:rFonts w:hint="eastAsia"/>
+        </w:rPr>
+        <w:t>,joint是</w:t>
+      </w:r>
+      <w:r>
+        <w:rPr>
+          <w:rFonts w:hint="eastAsia"/>
+        </w:rPr>
+        <w:t>3个通道(旋转)</w:t>
+      </w:r>
+      <w:r>
+        <w:rPr>
+          <w:rFonts w:hint="eastAsia"/>
+        </w:rPr>
+        <w:t>,旋转通道的顺序就是旋转顺序,为了避免问题,建议转换成四元数</w:t>
+      </w:r>
+      <w:r>
+        <w:rPr>
+          <w:rFonts w:hint="eastAsia"/>
+        </w:rPr>
+        <w:t>.</w:t>
+      </w:r>
+      <w:bookmarkStart w:id="0" w:name="_GoBack"/>
+      <w:bookmarkEnd w:id="0"/>
+    </w:p>
+    <w:p/>
+    <w:p>
+      <w:pPr>
+        <w:rPr>
+          <w:rFonts w:hint="eastAsia"/>
+        </w:rPr>
+      </w:pPr>
+    </w:p>
+    <w:p>
+      <w:pPr>
+        <w:pStyle w:val="1"/>
+      </w:pPr>
+      <w:r>
+        <w:rPr>
+          <w:rFonts w:hint="eastAsia"/>
+        </w:rPr>
+        <w:t>2023/3/20</w:t>
+      </w:r>
+    </w:p>
+    <w:p/>
     <w:p>
       <w:r>
         <w:rPr>
@@ -1361,128 +1457,116 @@
           <w:numId w:val="3"/>
         </w:numPr>
         <w:ind w:firstLineChars="0"/>
+      </w:pPr>
+      <w:r>
         <w:rPr>
           <w:rFonts w:hint="eastAsia"/>
         </w:rPr>
-      </w:pPr>
+        <w:t>将1个pose描述为一个符号(文字),空位自动填充:比如:</w:t>
+      </w:r>
+      <w:r>
+        <w:t>”p</w:t>
+      </w:r>
       <w:r>
         <w:rPr>
           <w:rFonts w:hint="eastAsia"/>
         </w:rPr>
-        <w:t>将1个pose描述为一个符号(文字),空位自动填充:比如:</w:t>
-      </w:r>
-      <w:r>
-        <w:t>”p</w:t>
+        <w:t>1</w:t>
+      </w:r>
+      <w:r>
+        <w:t>......p</w:t>
       </w:r>
       <w:r>
         <w:rPr>
           <w:rFonts w:hint="eastAsia"/>
         </w:rPr>
-        <w:t>1</w:t>
-      </w:r>
-      <w:r>
-        <w:t>......p</w:t>
-      </w:r>
+        <w:t>2</w:t>
+      </w:r>
+      <w:proofErr w:type="gramStart"/>
+      <w:r>
+        <w:t>”</w:t>
+      </w:r>
+      <w:proofErr w:type="gramEnd"/>
       <w:r>
         <w:rPr>
           <w:rFonts w:hint="eastAsia"/>
         </w:rPr>
-        <w:t>2</w:t>
+        <w:t>,在p1和p2之间自动填充6个pose(每个点),再比如</w:t>
+      </w:r>
+      <w:r>
+        <w:t>”</w:t>
+      </w:r>
+      <w:r>
+        <w:rPr>
+          <w:rFonts w:hint="eastAsia"/>
+        </w:rPr>
+        <w:t>.</w:t>
       </w:r>
       <w:proofErr w:type="gramStart"/>
       <w:r>
-        <w:t>”</w:t>
+        <w:rPr>
+          <w:rFonts w:hint="eastAsia"/>
+        </w:rPr>
+        <w:t>..</w:t>
       </w:r>
       <w:proofErr w:type="gramEnd"/>
       <w:r>
+        <w:t>p1......p2...”,</w:t>
+      </w:r>
+      <w:r>
         <w:rPr>
           <w:rFonts w:hint="eastAsia"/>
         </w:rPr>
-        <w:t>,在p1和p2之间自动填充6个pose(每个点),再比如</w:t>
-      </w:r>
-      <w:proofErr w:type="gramStart"/>
-      <w:r>
-        <w:t>”</w:t>
-      </w:r>
-      <w:proofErr w:type="gramEnd"/>
+        <w:t>所有的点都自动填充.</w:t>
+      </w:r>
       <w:r>
         <w:rPr>
           <w:rFonts w:hint="eastAsia"/>
         </w:rPr>
-        <w:t>.</w:t>
-      </w:r>
-      <w:proofErr w:type="gramStart"/>
+        <w:t>(我</w:t>
+      </w:r>
       <w:r>
         <w:rPr>
           <w:rFonts w:hint="eastAsia"/>
         </w:rPr>
-        <w:t>..</w:t>
-      </w:r>
-      <w:proofErr w:type="gramEnd"/>
-      <w:r>
-        <w:t>p1......p2...”,</w:t>
+        <w:t>认为</w:t>
       </w:r>
       <w:r>
         <w:rPr>
           <w:rFonts w:hint="eastAsia"/>
         </w:rPr>
-        <w:t>所有的点都自动填充.</w:t>
+        <w:t>,</w:t>
       </w:r>
       <w:r>
         <w:rPr>
           <w:rFonts w:hint="eastAsia"/>
         </w:rPr>
-        <w:t>(我</w:t>
+        <w:t>这比较像</w:t>
       </w:r>
       <w:r>
         <w:rPr>
           <w:rFonts w:hint="eastAsia"/>
         </w:rPr>
-        <w:t>认为</w:t>
+        <w:t>利用RNN实现找规律填空</w:t>
+      </w:r>
+      <w:r>
+        <w:t>…</w:t>
       </w:r>
       <w:r>
         <w:rPr>
           <w:rFonts w:hint="eastAsia"/>
         </w:rPr>
-        <w:t>,</w:t>
-      </w:r>
-      <w:r>
-        <w:rPr>
-          <w:rFonts w:hint="eastAsia"/>
-        </w:rPr>
-        <w:t>这比较像</w:t>
-      </w:r>
-      <w:bookmarkStart w:id="0" w:name="_GoBack"/>
-      <w:bookmarkEnd w:id="0"/>
-      <w:r>
-        <w:rPr>
-          <w:rFonts w:hint="eastAsia"/>
-        </w:rPr>
-        <w:t>利用RNN实现找规律填空</w:t>
-      </w:r>
-      <w:r>
-        <w:t>…</w:t>
-      </w:r>
-      <w:r>
-        <w:rPr>
-          <w:rFonts w:hint="eastAsia"/>
-        </w:rPr>
         <w:t>)</w:t>
       </w:r>
     </w:p>
-    <w:p>
-      <w:pPr>
-        <w:rPr>
-          <w:rFonts w:hint="eastAsia"/>
-        </w:rPr>
-      </w:pPr>
-    </w:p>
+    <w:p/>
     <w:p>
       <w:proofErr w:type="spellStart"/>
       <w:r>
         <w:rPr>
           <w:rFonts w:hint="eastAsia"/>
         </w:rPr>
+        <w:lastRenderedPageBreak/>
         <w:t>ChatGPT</w:t>
       </w:r>
       <w:proofErr w:type="spellEnd"/>
@@ -1743,7 +1827,6 @@
           <w:rFonts w:ascii="Segoe UI" w:hAnsi="Segoe UI" w:cs="Segoe UI"/>
           <w:color w:val="374151"/>
         </w:rPr>
-        <w:lastRenderedPageBreak/>
         <w:t>Pandas</w:t>
       </w:r>
       <w:r>
@@ -2492,6 +2575,7 @@
           <w:rFonts w:ascii="Segoe UI" w:hAnsi="Segoe UI" w:cs="Segoe UI"/>
           <w:color w:val="374151"/>
         </w:rPr>
+        <w:lastRenderedPageBreak/>
         <w:t>总之，</w:t>
       </w:r>
       <w:r>
@@ -2588,7 +2672,6 @@
           <w:rFonts w:ascii="Segoe UI" w:hAnsi="Segoe UI" w:cs="Segoe UI"/>
           <w:color w:val="374151"/>
         </w:rPr>
-        <w:lastRenderedPageBreak/>
         <w:t>RNN</w:t>
       </w:r>
       <w:r>
@@ -3390,6 +3473,7 @@
           <w:rFonts w:ascii="Segoe UI" w:hAnsi="Segoe UI" w:cs="Segoe UI"/>
           <w:color w:val="374151"/>
         </w:rPr>
+        <w:lastRenderedPageBreak/>
         <w:t>在生成</w:t>
       </w:r>
       <w:r>
@@ -3572,7 +3656,6 @@
           <w:rFonts w:ascii="Segoe UI" w:hAnsi="Segoe UI" w:cs="Segoe UI"/>
           <w:color w:val="374151"/>
         </w:rPr>
-        <w:lastRenderedPageBreak/>
         <w:t>此外，还可以使用一些变体，如条件</w:t>
       </w:r>
       <w:r>
@@ -4982,13 +5065,7 @@
         <w:t>总的来说，选择哪种算法和框架还要根据具体的应用场景和需求来确定，需要对各种方法进行比较和评估，找到最适合自己的方法。</w:t>
       </w:r>
     </w:p>
-    <w:p>
-      <w:pPr>
-        <w:rPr>
-          <w:rFonts w:hint="eastAsia"/>
-        </w:rPr>
-      </w:pPr>
-    </w:p>
+    <w:p/>
     <w:sectPr>
       <w:pgSz w:w="11907" w:h="28350"/>
       <w:pgMar w:top="1440" w:right="1797" w:bottom="1440" w:left="1797" w:header="851" w:footer="992" w:gutter="0"/>
@@ -5678,6 +5755,28 @@
       <w:jc w:val="both"/>
     </w:pPr>
   </w:style>
+  <w:style w:type="paragraph" w:styleId="1">
+    <w:name w:val="heading 1"/>
+    <w:basedOn w:val="a"/>
+    <w:next w:val="a"/>
+    <w:link w:val="10"/>
+    <w:uiPriority w:val="9"/>
+    <w:qFormat/>
+    <w:rsid w:val="00765F96"/>
+    <w:pPr>
+      <w:keepNext/>
+      <w:keepLines/>
+      <w:spacing w:before="340" w:after="330" w:line="578" w:lineRule="auto"/>
+      <w:outlineLvl w:val="0"/>
+    </w:pPr>
+    <w:rPr>
+      <w:b/>
+      <w:bCs/>
+      <w:kern w:val="44"/>
+      <w:sz w:val="44"/>
+      <w:szCs w:val="44"/>
+    </w:rPr>
+  </w:style>
   <w:style w:type="character" w:default="1" w:styleId="a0">
     <w:name w:val="Default Paragraph Font"/>
     <w:uiPriority w:val="1"/>
@@ -5767,6 +5866,20 @@
       <w:kern w:val="0"/>
       <w:sz w:val="24"/>
       <w:szCs w:val="24"/>
+    </w:rPr>
+  </w:style>
+  <w:style w:type="character" w:customStyle="1" w:styleId="10">
+    <w:name w:val="标题 1 字符"/>
+    <w:basedOn w:val="a0"/>
+    <w:link w:val="1"/>
+    <w:uiPriority w:val="9"/>
+    <w:rsid w:val="00765F96"/>
+    <w:rPr>
+      <w:b/>
+      <w:bCs/>
+      <w:kern w:val="44"/>
+      <w:sz w:val="44"/>
+      <w:szCs w:val="44"/>
     </w:rPr>
   </w:style>
 </w:styles>
@@ -6072,7 +6185,7 @@
 </file>
 
 <file path=customXml/itemProps1.xml><?xml version="1.0" encoding="utf-8"?>
-<ds:datastoreItem xmlns:ds="http://schemas.openxmlformats.org/officeDocument/2006/customXml" ds:itemID="{CE5AEE9A-3D59-4A71-9CB2-EADA5AB1C3A1}">
+<ds:datastoreItem xmlns:ds="http://schemas.openxmlformats.org/officeDocument/2006/customXml" ds:itemID="{7E35F50C-13A9-4FEE-8B78-0E78BFB9D5E1}">
   <ds:schemaRefs>
     <ds:schemaRef ds:uri="http://schemas.openxmlformats.org/officeDocument/2006/bibliography"/>
   </ds:schemaRefs>
